--- a/Backend/rishtey/Jain Bio Data (Non word).docx
+++ b/Backend/rishtey/Jain Bio Data (Non word).docx
@@ -4304,7 +4304,6 @@
                 <w:spacing w:val="0"/>
                 <w:position w:val="0"/>
                 <w:sz w:val="22"/>
-                <w:shd w:fill="auto" w:val="clear"/>
               </w:rPr>
             </w:pPr>
             <w:r>
@@ -4347,7 +4346,6 @@
                 <w:spacing w:val="0"/>
                 <w:position w:val="0"/>
                 <w:sz w:val="22"/>
-                <w:shd w:fill="auto" w:val="clear"/>
               </w:rPr>
             </w:pPr>
             <w:r>
@@ -5844,6 +5842,98 @@
                 <w:shd w:fill="auto" w:val="clear"/>
               </w:rPr>
               <w:t xml:space="preserve">Files uploaded successfully</w:t>
+            </w:r>
+          </w:p>
+        </w:tc>
+      </w:tr>
+      <w:tr>
+        <w:trPr>
+          <w:trHeight w:val="200" w:hRule="auto"/>
+          <w:jc w:val="left"/>
+        </w:trPr>
+        <w:tc>
+          <w:tcPr>
+            <w:tcW w:w="1271" w:type="dxa"/>
+            <w:tcBorders>
+              <w:top w:val="single" w:color="000000" w:sz="4"/>
+              <w:left w:val="single" w:color="000000" w:sz="4"/>
+              <w:bottom w:val="single" w:color="000000" w:sz="4"/>
+              <w:right w:val="single" w:color="000000" w:sz="4"/>
+            </w:tcBorders>
+            <w:shd w:color="000000" w:fill="ffffff" w:val="clear"/>
+            <w:tcMar>
+              <w:left w:w="108" w:type="dxa"/>
+              <w:right w:w="108" w:type="dxa"/>
+            </w:tcMar>
+            <w:vAlign w:val="top"/>
+          </w:tcPr>
+          <w:p>
+            <w:pPr>
+              <w:spacing w:before="0" w:after="0" w:line="240"/>
+              <w:ind w:right="0" w:left="0" w:firstLine="0"/>
+              <w:jc w:val="left"/>
+              <w:rPr>
+                <w:rFonts w:ascii="Calibri" w:hAnsi="Calibri" w:cs="Calibri" w:eastAsia="Calibri"/>
+                <w:color w:val="auto"/>
+                <w:spacing w:val="0"/>
+                <w:position w:val="0"/>
+                <w:sz w:val="22"/>
+                <w:shd w:fill="auto" w:val="clear"/>
+              </w:rPr>
+            </w:pPr>
+            <w:r>
+              <w:rPr>
+                <w:rFonts w:ascii="Calibri" w:hAnsi="Calibri" w:cs="Calibri" w:eastAsia="Calibri"/>
+                <w:color w:val="auto"/>
+                <w:spacing w:val="0"/>
+                <w:position w:val="0"/>
+                <w:sz w:val="22"/>
+                <w:shd w:fill="auto" w:val="clear"/>
+              </w:rPr>
+              <w:t xml:space="preserve">3004</w:t>
+            </w:r>
+          </w:p>
+        </w:tc>
+        <w:tc>
+          <w:tcPr>
+            <w:tcW w:w="8079" w:type="dxa"/>
+            <w:tcBorders>
+              <w:top w:val="single" w:color="000000" w:sz="4"/>
+              <w:left w:val="single" w:color="000000" w:sz="4"/>
+              <w:bottom w:val="single" w:color="000000" w:sz="4"/>
+              <w:right w:val="single" w:color="000000" w:sz="4"/>
+            </w:tcBorders>
+            <w:shd w:color="000000" w:fill="ffffff" w:val="clear"/>
+            <w:tcMar>
+              <w:left w:w="108" w:type="dxa"/>
+              <w:right w:w="108" w:type="dxa"/>
+            </w:tcMar>
+            <w:vAlign w:val="top"/>
+          </w:tcPr>
+          <w:p>
+            <w:pPr>
+              <w:spacing w:before="0" w:after="0" w:line="240"/>
+              <w:ind w:right="0" w:left="0" w:firstLine="0"/>
+              <w:jc w:val="left"/>
+              <w:rPr>
+                <w:rFonts w:ascii="Calibri" w:hAnsi="Calibri" w:cs="Calibri" w:eastAsia="Calibri"/>
+                <w:color w:val="auto"/>
+                <w:spacing w:val="0"/>
+                <w:position w:val="0"/>
+                <w:sz w:val="22"/>
+                <w:shd w:fill="auto" w:val="clear"/>
+              </w:rPr>
+            </w:pPr>
+            <w:r>
+              <w:rPr>
+                <w:rFonts w:ascii="Calibri" w:hAnsi="Calibri" w:cs="Calibri" w:eastAsia="Calibri"/>
+                <w:color w:val="auto"/>
+                <w:spacing w:val="0"/>
+                <w:position w:val="0"/>
+                <w:sz w:val="22"/>
+                <w:shd w:fill="auto" w:val="clear"/>
+              </w:rPr>
+              <w:t xml:space="preserve">Success Retrieval</w:t>
             </w:r>
           </w:p>
         </w:tc>
